--- a/Notes/JavaScript/DOM.docx
+++ b/Notes/JavaScript/DOM.docx
@@ -343,7 +343,7 @@
         <w:rPr>
           <w:lang w:val="en-US"/>
         </w:rPr>
-        <w:t>(“id”)  - it will return the single element(datatype-Object)</w:t>
+        <w:t>(“id”)  - return the single element(datatype-Object)</w:t>
       </w:r>
     </w:p>
     <w:p>
@@ -384,7 +384,19 @@
         <w:rPr>
           <w:lang w:val="en-US"/>
         </w:rPr>
-        <w:t>”) – it will return the collection of elements(datatype -HTML collection of Objects)</w:t>
+        <w:t xml:space="preserve">”) – </w:t>
+      </w:r>
+      <w:r>
+        <w:rPr>
+          <w:lang w:val="en-US"/>
+        </w:rPr>
+        <w:t xml:space="preserve"> </w:t>
+      </w:r>
+      <w:r>
+        <w:rPr>
+          <w:lang w:val="en-US"/>
+        </w:rPr>
+        <w:t>return the collection of elements(datatype -HTML collection of Objects)</w:t>
       </w:r>
     </w:p>
     <w:p>
@@ -425,7 +437,7 @@
         <w:rPr>
           <w:lang w:val="en-US"/>
         </w:rPr>
-        <w:t>”)- it will return collection of elements(datatype- HTML collection of Objects)</w:t>
+        <w:t>”)- return collection of elements(datatype- HTML collection of Objects)</w:t>
       </w:r>
     </w:p>
     <w:p>
@@ -485,7 +497,21 @@
           <w:color w:val="FF0000"/>
           <w:lang w:val="en-US"/>
         </w:rPr>
-        <w:t>if there will multiple elements first element will be returned.</w:t>
+        <w:t>if there will multiple elements</w:t>
+      </w:r>
+      <w:r>
+        <w:rPr>
+          <w:color w:val="FF0000"/>
+          <w:lang w:val="en-US"/>
+        </w:rPr>
+        <w:t>,</w:t>
+      </w:r>
+      <w:r>
+        <w:rPr>
+          <w:color w:val="FF0000"/>
+          <w:lang w:val="en-US"/>
+        </w:rPr>
+        <w:t xml:space="preserve"> first element will be returned.</w:t>
       </w:r>
     </w:p>
     <w:p>
@@ -545,10 +571,7 @@
     </w:p>
     <w:p>
       <w:pPr>
-        <w:numPr>
-          <w:ilvl w:val="0"/>
-          <w:numId w:val="1"/>
-        </w:numPr>
+        <w:ind w:left="1080"/>
         <w:rPr>
           <w:lang w:val="en-US"/>
         </w:rPr>
